--- a/doc/个人博客系统.docx
+++ b/doc/个人博客系统.docx
@@ -368,11 +368,11 @@
         <w:pStyle w:val="2"/>
         <w:ind w:left="425" w:leftChars="0" w:hanging="425" w:firstLineChars="0"/>
       </w:pPr>
-      <w:bookmarkStart w:id="0" w:name="_Toc450670931"/>
-      <w:bookmarkStart w:id="1" w:name="_Toc450660746"/>
-      <w:bookmarkStart w:id="2" w:name="_Toc418788894"/>
-      <w:bookmarkStart w:id="3" w:name="_Toc420681659"/>
-      <w:bookmarkStart w:id="4" w:name="_Toc443643878"/>
+      <w:bookmarkStart w:id="0" w:name="_Toc443643878"/>
+      <w:bookmarkStart w:id="1" w:name="_Toc418788894"/>
+      <w:bookmarkStart w:id="2" w:name="_Toc420681659"/>
+      <w:bookmarkStart w:id="3" w:name="_Toc450670931"/>
+      <w:bookmarkStart w:id="4" w:name="_Toc450660746"/>
       <w:r>
         <w:rPr>
           <w:rFonts w:hint="eastAsia"/>
@@ -596,9 +596,9 @@
           <w:lang w:eastAsia="zh-CN"/>
         </w:rPr>
       </w:pPr>
-      <w:bookmarkStart w:id="7" w:name="_Toc450660748"/>
+      <w:bookmarkStart w:id="7" w:name="_Toc443643881"/>
       <w:bookmarkStart w:id="8" w:name="_Toc450670933"/>
-      <w:bookmarkStart w:id="9" w:name="_Toc443643881"/>
+      <w:bookmarkStart w:id="9" w:name="_Toc450660748"/>
       <w:r>
         <w:rPr>
           <w:rFonts w:hint="eastAsia"/>
@@ -709,8 +709,8 @@
         </w:rPr>
       </w:pPr>
       <w:bookmarkStart w:id="11" w:name="_Toc443643883"/>
-      <w:bookmarkStart w:id="12" w:name="_Toc450670935"/>
-      <w:bookmarkStart w:id="13" w:name="_Toc450660749"/>
+      <w:bookmarkStart w:id="12" w:name="_Toc450660749"/>
+      <w:bookmarkStart w:id="13" w:name="_Toc450670935"/>
       <w:r>
         <w:rPr>
           <w:rFonts w:hint="eastAsia"/>
@@ -747,8 +747,8 @@
         </w:rPr>
       </w:pPr>
       <w:bookmarkStart w:id="14" w:name="_Toc450670936"/>
-      <w:bookmarkStart w:id="15" w:name="_Toc450660750"/>
-      <w:bookmarkStart w:id="16" w:name="_Toc443643884"/>
+      <w:bookmarkStart w:id="15" w:name="_Toc443643884"/>
+      <w:bookmarkStart w:id="16" w:name="_Toc450660750"/>
       <w:r>
         <w:rPr>
           <w:rFonts w:hint="eastAsia"/>
@@ -1510,9 +1510,9 @@
         <w:pStyle w:val="2"/>
         <w:ind w:left="425" w:leftChars="0" w:hanging="425" w:firstLineChars="0"/>
       </w:pPr>
-      <w:bookmarkStart w:id="17" w:name="_Toc450660751"/>
-      <w:bookmarkStart w:id="18" w:name="_Toc450670937"/>
-      <w:bookmarkStart w:id="19" w:name="_Toc443643886"/>
+      <w:bookmarkStart w:id="17" w:name="_Toc443643886"/>
+      <w:bookmarkStart w:id="18" w:name="_Toc450660751"/>
+      <w:bookmarkStart w:id="19" w:name="_Toc450670937"/>
       <w:r>
         <w:rPr>
           <w:rFonts w:hint="eastAsia"/>
@@ -2346,9 +2346,9 @@
           <w:lang w:eastAsia="zh-CN"/>
         </w:rPr>
       </w:pPr>
-      <w:bookmarkStart w:id="20" w:name="_Toc443643914"/>
+      <w:bookmarkStart w:id="20" w:name="_Toc450670946"/>
       <w:bookmarkStart w:id="21" w:name="_Toc450660760"/>
-      <w:bookmarkStart w:id="22" w:name="_Toc450670946"/>
+      <w:bookmarkStart w:id="22" w:name="_Toc443643914"/>
       <w:r>
         <w:rPr>
           <w:rFonts w:hint="eastAsia"/>
@@ -2459,8 +2459,8 @@
           <w:rFonts w:hint="eastAsia"/>
         </w:rPr>
       </w:pPr>
-      <w:bookmarkStart w:id="23" w:name="_Toc450670938"/>
-      <w:bookmarkStart w:id="24" w:name="_Toc450660752"/>
+      <w:bookmarkStart w:id="23" w:name="_Toc450660752"/>
+      <w:bookmarkStart w:id="24" w:name="_Toc450670938"/>
       <w:r>
         <w:rPr>
           <w:rFonts w:hint="eastAsia"/>
@@ -4160,6 +4160,14 @@
       </w:tblGrid>
       <w:tr>
         <w:tblPrEx>
+          <w:tblBorders>
+            <w:top w:val="single" w:color="000000" w:sz="4" w:space="0"/>
+            <w:left w:val="single" w:color="000000" w:sz="4" w:space="0"/>
+            <w:bottom w:val="single" w:color="000000" w:sz="4" w:space="0"/>
+            <w:right w:val="single" w:color="000000" w:sz="4" w:space="0"/>
+            <w:insideH w:val="single" w:color="000000" w:sz="4" w:space="0"/>
+            <w:insideV w:val="single" w:color="000000" w:sz="4" w:space="0"/>
+          </w:tblBorders>
           <w:tblLayout w:type="fixed"/>
           <w:tblCellMar>
             <w:top w:w="0" w:type="dxa"/>
@@ -10363,6 +10371,12 @@
             <w:insideV w:val="single" w:color="000000" w:sz="4" w:space="0"/>
           </w:tblBorders>
           <w:tblLayout w:type="fixed"/>
+          <w:tblCellMar>
+            <w:top w:w="0" w:type="dxa"/>
+            <w:left w:w="108" w:type="dxa"/>
+            <w:bottom w:w="0" w:type="dxa"/>
+            <w:right w:w="108" w:type="dxa"/>
+          </w:tblCellMar>
         </w:tblPrEx>
         <w:trPr>
           <w:trHeight w:val="454" w:hRule="atLeast"/>
@@ -14087,10 +14101,24 @@
           <w:rFonts w:hint="eastAsia"/>
           <w:lang w:val="en-US" w:eastAsia="zh-CN"/>
         </w:rPr>
-        <w:t>项目的打包配置</w:t>
-      </w:r>
-      <w:bookmarkStart w:id="25" w:name="_GoBack"/>
-      <w:bookmarkEnd w:id="25"/>
+        <w:t>项目配置</w:t>
+      </w:r>
+    </w:p>
+    <w:p>
+      <w:pPr>
+        <w:ind w:firstLine="420" w:firstLineChars="0"/>
+        <w:rPr>
+          <w:rFonts w:hint="eastAsia"/>
+          <w:lang w:val="en-US" w:eastAsia="zh-CN"/>
+        </w:rPr>
+      </w:pPr>
+      <w:r>
+        <w:rPr>
+          <w:rFonts w:hint="eastAsia"/>
+          <w:lang w:val="en-US" w:eastAsia="zh-CN"/>
+        </w:rPr>
+        <w:t>本次项目分为开发环境与部署环境，开发周期较长，经常会更新新功能上线，故将一些环境配置不一样的属性通过private.js 来加载，例如跨域请求的header头设置，在生产环境当然只能允许同源的请求，而本地开发的时候使用http://localhost:3878/ localhos域3878端口，会发生错误。</w:t>
+      </w:r>
     </w:p>
     <w:p>
       <w:pPr>
@@ -14103,6 +14131,198 @@
         </w:rPr>
         <w:t>项目启动</w:t>
       </w:r>
+    </w:p>
+    <w:p>
+      <w:pPr>
+        <w:ind w:firstLine="420" w:firstLineChars="0"/>
+        <w:rPr>
+          <w:rFonts w:hint="eastAsia"/>
+          <w:lang w:val="en-US" w:eastAsia="zh-CN"/>
+        </w:rPr>
+      </w:pPr>
+      <w:r>
+        <w:rPr>
+          <w:rFonts w:hint="eastAsia"/>
+          <w:lang w:val="en-US" w:eastAsia="zh-CN"/>
+        </w:rPr>
+        <w:t>利用package.json的script 项可以定义一些启动命令</w:t>
+      </w:r>
+    </w:p>
+    <w:p>
+      <w:pPr>
+        <w:ind w:firstLine="420" w:firstLineChars="0"/>
+      </w:pPr>
+      <w:r>
+        <w:drawing>
+          <wp:inline distT="0" distB="0" distL="114300" distR="114300">
+            <wp:extent cx="5270500" cy="1373505"/>
+            <wp:effectExtent l="0" t="0" r="6350" b="17145"/>
+            <wp:docPr id="2" name="图片 1"/>
+            <wp:cNvGraphicFramePr>
+              <a:graphicFrameLocks xmlns:a="http://schemas.openxmlformats.org/drawingml/2006/main" noChangeAspect="1"/>
+            </wp:cNvGraphicFramePr>
+            <a:graphic xmlns:a="http://schemas.openxmlformats.org/drawingml/2006/main">
+              <a:graphicData uri="http://schemas.openxmlformats.org/drawingml/2006/picture">
+                <pic:pic xmlns:pic="http://schemas.openxmlformats.org/drawingml/2006/picture">
+                  <pic:nvPicPr>
+                    <pic:cNvPr id="2" name="图片 1"/>
+                    <pic:cNvPicPr>
+                      <a:picLocks noChangeAspect="1"/>
+                    </pic:cNvPicPr>
+                  </pic:nvPicPr>
+                  <pic:blipFill>
+                    <a:blip r:embed="rId5"/>
+                    <a:stretch>
+                      <a:fillRect/>
+                    </a:stretch>
+                  </pic:blipFill>
+                  <pic:spPr>
+                    <a:xfrm>
+                      <a:off x="0" y="0"/>
+                      <a:ext cx="5270500" cy="1373505"/>
+                    </a:xfrm>
+                    <a:prstGeom prst="rect">
+                      <a:avLst/>
+                    </a:prstGeom>
+                    <a:noFill/>
+                    <a:ln w="9525">
+                      <a:noFill/>
+                    </a:ln>
+                  </pic:spPr>
+                </pic:pic>
+              </a:graphicData>
+            </a:graphic>
+          </wp:inline>
+        </w:drawing>
+      </w:r>
+    </w:p>
+    <w:p>
+      <w:pPr>
+        <w:pStyle w:val="50"/>
+        <w:rPr>
+          <w:rFonts w:hint="eastAsia" w:eastAsia="宋体"/>
+          <w:lang w:val="en-US" w:eastAsia="zh-CN"/>
+        </w:rPr>
+      </w:pPr>
+      <w:r>
+        <w:rPr>
+          <w:rFonts w:hint="eastAsia"/>
+          <w:lang w:val="en-US" w:eastAsia="zh-CN"/>
+        </w:rPr>
+        <w:t>图 4.3-1 启动命令设置</w:t>
+      </w:r>
+    </w:p>
+    <w:p>
+      <w:pPr>
+        <w:rPr>
+          <w:rFonts w:hint="eastAsia"/>
+          <w:lang w:val="en-US" w:eastAsia="zh-CN"/>
+        </w:rPr>
+      </w:pPr>
+      <w:r>
+        <w:rPr>
+          <w:rFonts w:hint="eastAsia"/>
+          <w:lang w:val="en-US" w:eastAsia="zh-CN"/>
+        </w:rPr>
+        <w:t>启动命令如下：</w:t>
+      </w:r>
+    </w:p>
+    <w:p>
+      <w:pPr>
+        <w:numPr>
+          <w:ilvl w:val="0"/>
+          <w:numId w:val="9"/>
+        </w:numPr>
+        <w:rPr>
+          <w:rFonts w:hint="eastAsia"/>
+          <w:lang w:val="en-US" w:eastAsia="zh-CN"/>
+        </w:rPr>
+      </w:pPr>
+      <w:r>
+        <w:rPr>
+          <w:rFonts w:hint="eastAsia"/>
+          <w:lang w:val="en-US" w:eastAsia="zh-CN"/>
+        </w:rPr>
+        <w:t>npm run dev # 开发环境</w:t>
+      </w:r>
+    </w:p>
+    <w:p>
+      <w:pPr>
+        <w:numPr>
+          <w:numId w:val="0"/>
+        </w:numPr>
+        <w:ind w:firstLine="420" w:firstLineChars="0"/>
+        <w:rPr>
+          <w:rFonts w:hint="eastAsia"/>
+          <w:lang w:val="en-US" w:eastAsia="zh-CN"/>
+        </w:rPr>
+      </w:pPr>
+      <w:r>
+        <w:rPr>
+          <w:rFonts w:hint="eastAsia"/>
+          <w:lang w:val="en-US" w:eastAsia="zh-CN"/>
+        </w:rPr>
+        <w:t>一键编译前后端代码，不产生文件。并且开启热部署，修改代码实时反馈到页面。</w:t>
+      </w:r>
+    </w:p>
+    <w:p>
+      <w:pPr>
+        <w:numPr>
+          <w:ilvl w:val="0"/>
+          <w:numId w:val="9"/>
+        </w:numPr>
+        <w:rPr>
+          <w:rFonts w:hint="eastAsia"/>
+          <w:lang w:val="en-US" w:eastAsia="zh-CN"/>
+        </w:rPr>
+      </w:pPr>
+      <w:r>
+        <w:rPr>
+          <w:rFonts w:hint="eastAsia"/>
+          <w:lang w:val="en-US" w:eastAsia="zh-CN"/>
+        </w:rPr>
+        <w:t>npm start # 生产环境</w:t>
+      </w:r>
+    </w:p>
+    <w:p>
+      <w:pPr>
+        <w:numPr>
+          <w:numId w:val="0"/>
+        </w:numPr>
+        <w:ind w:firstLine="420" w:firstLineChars="0"/>
+        <w:rPr>
+          <w:rFonts w:hint="eastAsia"/>
+          <w:lang w:val="en-US" w:eastAsia="zh-CN"/>
+        </w:rPr>
+      </w:pPr>
+      <w:r>
+        <w:rPr>
+          <w:rFonts w:hint="eastAsia"/>
+          <w:lang w:val="en-US" w:eastAsia="zh-CN"/>
+        </w:rPr>
+        <w:t>一键编辑前后端代码，生成静态文件，开启node 服务。</w:t>
+      </w:r>
+    </w:p>
+    <w:p>
+      <w:pPr>
+        <w:numPr>
+          <w:numId w:val="0"/>
+        </w:numPr>
+        <w:ind w:left="420" w:leftChars="0" w:firstLine="420" w:firstLineChars="0"/>
+        <w:rPr>
+          <w:rFonts w:hint="eastAsia"/>
+          <w:lang w:val="en-US" w:eastAsia="zh-CN"/>
+        </w:rPr>
+      </w:pPr>
+    </w:p>
+    <w:p>
+      <w:pPr>
+        <w:ind w:firstLine="420" w:firstLineChars="0"/>
+        <w:rPr>
+          <w:rFonts w:hint="eastAsia"/>
+          <w:lang w:val="en-US" w:eastAsia="zh-CN"/>
+        </w:rPr>
+      </w:pPr>
     </w:p>
     <w:p>
       <w:pPr>
@@ -14193,7 +14413,7 @@
                     </pic:cNvPicPr>
                   </pic:nvPicPr>
                   <pic:blipFill>
-                    <a:blip r:embed="rId5"/>
+                    <a:blip r:embed="rId6"/>
                     <a:stretch>
                       <a:fillRect/>
                     </a:stretch>
@@ -14276,7 +14496,7 @@
                     </pic:cNvPicPr>
                   </pic:nvPicPr>
                   <pic:blipFill>
-                    <a:blip r:embed="rId6"/>
+                    <a:blip r:embed="rId7"/>
                     <a:stretch>
                       <a:fillRect/>
                     </a:stretch>
@@ -14533,7 +14753,7 @@
                     </pic:cNvPicPr>
                   </pic:nvPicPr>
                   <pic:blipFill>
-                    <a:blip r:embed="rId7"/>
+                    <a:blip r:embed="rId8"/>
                     <a:stretch>
                       <a:fillRect/>
                     </a:stretch>
@@ -14629,7 +14849,7 @@
                     </pic:cNvPicPr>
                   </pic:nvPicPr>
                   <pic:blipFill>
-                    <a:blip r:embed="rId8"/>
+                    <a:blip r:embed="rId9"/>
                     <a:stretch>
                       <a:fillRect/>
                     </a:stretch>
@@ -14698,7 +14918,7 @@
                     </pic:cNvPicPr>
                   </pic:nvPicPr>
                   <pic:blipFill>
-                    <a:blip r:embed="rId9"/>
+                    <a:blip r:embed="rId10"/>
                     <a:stretch>
                       <a:fillRect/>
                     </a:stretch>
@@ -14776,7 +14996,7 @@
       <w:pPr>
         <w:numPr>
           <w:ilvl w:val="0"/>
-          <w:numId w:val="9"/>
+          <w:numId w:val="10"/>
         </w:numPr>
         <w:ind w:firstLine="420" w:firstLineChars="0"/>
         <w:rPr>
@@ -14835,7 +15055,7 @@
                     </pic:cNvPicPr>
                   </pic:nvPicPr>
                   <pic:blipFill>
-                    <a:blip r:embed="rId10"/>
+                    <a:blip r:embed="rId11"/>
                     <a:stretch>
                       <a:fillRect/>
                     </a:stretch>
@@ -14880,7 +15100,7 @@
       <w:pPr>
         <w:numPr>
           <w:ilvl w:val="0"/>
-          <w:numId w:val="9"/>
+          <w:numId w:val="10"/>
         </w:numPr>
         <w:ind w:firstLine="420" w:firstLineChars="0"/>
         <w:rPr>
@@ -14944,7 +15164,7 @@
                     </pic:cNvPicPr>
                   </pic:nvPicPr>
                   <pic:blipFill>
-                    <a:blip r:embed="rId11"/>
+                    <a:blip r:embed="rId12"/>
                     <a:stretch>
                       <a:fillRect/>
                     </a:stretch>
@@ -14989,7 +15209,7 @@
       <w:pPr>
         <w:numPr>
           <w:ilvl w:val="0"/>
-          <w:numId w:val="9"/>
+          <w:numId w:val="10"/>
         </w:numPr>
         <w:ind w:firstLine="420" w:firstLineChars="0"/>
         <w:rPr>
@@ -15053,7 +15273,7 @@
                     </pic:cNvPicPr>
                   </pic:nvPicPr>
                   <pic:blipFill>
-                    <a:blip r:embed="rId12"/>
+                    <a:blip r:embed="rId13"/>
                     <a:stretch>
                       <a:fillRect/>
                     </a:stretch>
@@ -15241,7 +15461,7 @@
                     </pic:cNvPicPr>
                   </pic:nvPicPr>
                   <pic:blipFill>
-                    <a:blip r:embed="rId13"/>
+                    <a:blip r:embed="rId14"/>
                     <a:stretch>
                       <a:fillRect/>
                     </a:stretch>
@@ -15319,7 +15539,7 @@
       <w:pPr>
         <w:numPr>
           <w:ilvl w:val="0"/>
-          <w:numId w:val="10"/>
+          <w:numId w:val="11"/>
         </w:numPr>
         <w:ind w:firstLine="420" w:firstLineChars="0"/>
         <w:rPr>
@@ -15385,7 +15605,7 @@
                     </pic:cNvPicPr>
                   </pic:nvPicPr>
                   <pic:blipFill>
-                    <a:blip r:embed="rId14"/>
+                    <a:blip r:embed="rId15"/>
                     <a:stretch>
                       <a:fillRect/>
                     </a:stretch>
@@ -15450,7 +15670,7 @@
                     </pic:cNvPicPr>
                   </pic:nvPicPr>
                   <pic:blipFill>
-                    <a:blip r:embed="rId15"/>
+                    <a:blip r:embed="rId16"/>
                     <a:stretch>
                       <a:fillRect/>
                     </a:stretch>
@@ -15495,7 +15715,7 @@
       <w:pPr>
         <w:numPr>
           <w:ilvl w:val="0"/>
-          <w:numId w:val="10"/>
+          <w:numId w:val="11"/>
         </w:numPr>
         <w:ind w:firstLine="420" w:firstLineChars="0"/>
         <w:rPr>
@@ -15569,7 +15789,7 @@
                     </pic:cNvPicPr>
                   </pic:nvPicPr>
                   <pic:blipFill>
-                    <a:blip r:embed="rId16"/>
+                    <a:blip r:embed="rId17"/>
                     <a:stretch>
                       <a:fillRect/>
                     </a:stretch>
@@ -15659,7 +15879,7 @@
                     </pic:cNvPicPr>
                   </pic:nvPicPr>
                   <pic:blipFill>
-                    <a:blip r:embed="rId17"/>
+                    <a:blip r:embed="rId18"/>
                     <a:stretch>
                       <a:fillRect/>
                     </a:stretch>
@@ -15710,7 +15930,7 @@
       <w:pPr>
         <w:numPr>
           <w:ilvl w:val="0"/>
-          <w:numId w:val="10"/>
+          <w:numId w:val="11"/>
         </w:numPr>
         <w:ind w:firstLine="420" w:firstLineChars="0"/>
         <w:rPr>
@@ -15767,7 +15987,7 @@
                     </pic:cNvPicPr>
                   </pic:nvPicPr>
                   <pic:blipFill>
-                    <a:blip r:embed="rId18"/>
+                    <a:blip r:embed="rId19"/>
                     <a:stretch>
                       <a:fillRect/>
                     </a:stretch>
@@ -15832,7 +16052,7 @@
                     </pic:cNvPicPr>
                   </pic:nvPicPr>
                   <pic:blipFill>
-                    <a:blip r:embed="rId19"/>
+                    <a:blip r:embed="rId20"/>
                     <a:stretch>
                       <a:fillRect/>
                     </a:stretch>
@@ -15995,7 +16215,7 @@
                     </pic:cNvPicPr>
                   </pic:nvPicPr>
                   <pic:blipFill>
-                    <a:blip r:embed="rId20"/>
+                    <a:blip r:embed="rId21"/>
                     <a:stretch>
                       <a:fillRect/>
                     </a:stretch>
@@ -16064,7 +16284,7 @@
                     </pic:cNvPicPr>
                   </pic:nvPicPr>
                   <pic:blipFill>
-                    <a:blip r:embed="rId21"/>
+                    <a:blip r:embed="rId22"/>
                     <a:stretch>
                       <a:fillRect/>
                     </a:stretch>
@@ -16133,7 +16353,7 @@
                     </pic:cNvPicPr>
                   </pic:nvPicPr>
                   <pic:blipFill>
-                    <a:blip r:embed="rId22"/>
+                    <a:blip r:embed="rId23"/>
                     <a:stretch>
                       <a:fillRect/>
                     </a:stretch>
@@ -16208,7 +16428,7 @@
                     </pic:cNvPicPr>
                   </pic:nvPicPr>
                   <pic:blipFill>
-                    <a:blip r:embed="rId23"/>
+                    <a:blip r:embed="rId24"/>
                     <a:stretch>
                       <a:fillRect/>
                     </a:stretch>
@@ -16280,7 +16500,7 @@
       <w:pPr>
         <w:numPr>
           <w:ilvl w:val="0"/>
-          <w:numId w:val="11"/>
+          <w:numId w:val="12"/>
         </w:numPr>
         <w:rPr>
           <w:rFonts w:hint="eastAsia"/>
@@ -16343,7 +16563,7 @@
                     </pic:cNvPicPr>
                   </pic:nvPicPr>
                   <pic:blipFill>
-                    <a:blip r:embed="rId24"/>
+                    <a:blip r:embed="rId25"/>
                     <a:stretch>
                       <a:fillRect/>
                     </a:stretch>
@@ -16416,7 +16636,7 @@
                     </pic:cNvPicPr>
                   </pic:nvPicPr>
                   <pic:blipFill>
-                    <a:blip r:embed="rId25"/>
+                    <a:blip r:embed="rId26"/>
                     <a:stretch>
                       <a:fillRect/>
                     </a:stretch>
@@ -16461,7 +16681,7 @@
       <w:pPr>
         <w:numPr>
           <w:ilvl w:val="0"/>
-          <w:numId w:val="11"/>
+          <w:numId w:val="12"/>
         </w:numPr>
         <w:rPr>
           <w:rFonts w:hint="eastAsia"/>
@@ -16504,7 +16724,7 @@
                     </pic:cNvPicPr>
                   </pic:nvPicPr>
                   <pic:blipFill>
-                    <a:blip r:embed="rId26"/>
+                    <a:blip r:embed="rId27"/>
                     <a:stretch>
                       <a:fillRect/>
                     </a:stretch>
@@ -16549,7 +16769,7 @@
       <w:pPr>
         <w:numPr>
           <w:ilvl w:val="0"/>
-          <w:numId w:val="11"/>
+          <w:numId w:val="12"/>
         </w:numPr>
         <w:rPr>
           <w:rFonts w:hint="eastAsia"/>
@@ -16612,7 +16832,7 @@
                     </pic:cNvPicPr>
                   </pic:nvPicPr>
                   <pic:blipFill>
-                    <a:blip r:embed="rId27"/>
+                    <a:blip r:embed="rId28"/>
                     <a:stretch>
                       <a:fillRect/>
                     </a:stretch>
@@ -16655,6 +16875,22 @@
     </w:p>
     <w:p>
       <w:pPr>
+        <w:pStyle w:val="4"/>
+        <w:rPr>
+          <w:rFonts w:hint="eastAsia"/>
+          <w:lang w:val="en-US" w:eastAsia="zh-CN"/>
+        </w:rPr>
+      </w:pPr>
+      <w:r>
+        <w:rPr>
+          <w:rFonts w:hint="eastAsia"/>
+          <w:lang w:val="en-US" w:eastAsia="zh-CN"/>
+        </w:rPr>
+        <w:t>访问优化</w:t>
+      </w:r>
+    </w:p>
+    <w:p>
+      <w:pPr>
         <w:numPr>
           <w:ilvl w:val="0"/>
           <w:numId w:val="0"/>
@@ -16748,7 +16984,7 @@
                     </pic:cNvPicPr>
                   </pic:nvPicPr>
                   <pic:blipFill>
-                    <a:blip r:embed="rId28"/>
+                    <a:blip r:embed="rId29"/>
                     <a:stretch>
                       <a:fillRect/>
                     </a:stretch>
@@ -16830,7 +17066,7 @@
                     </pic:cNvPicPr>
                   </pic:nvPicPr>
                   <pic:blipFill>
-                    <a:blip r:embed="rId29"/>
+                    <a:blip r:embed="rId30"/>
                     <a:stretch>
                       <a:fillRect/>
                     </a:stretch>
@@ -16919,7 +17155,7 @@
                     </pic:cNvPicPr>
                   </pic:nvPicPr>
                   <pic:blipFill>
-                    <a:blip r:embed="rId30"/>
+                    <a:blip r:embed="rId31"/>
                     <a:stretch>
                       <a:fillRect/>
                     </a:stretch>
@@ -17031,7 +17267,7 @@
                     </pic:cNvPicPr>
                   </pic:nvPicPr>
                   <pic:blipFill>
-                    <a:blip r:embed="rId31"/>
+                    <a:blip r:embed="rId32"/>
                     <a:stretch>
                       <a:fillRect/>
                     </a:stretch>
@@ -17215,7 +17451,7 @@
                     </pic:cNvPicPr>
                   </pic:nvPicPr>
                   <pic:blipFill>
-                    <a:blip r:embed="rId32"/>
+                    <a:blip r:embed="rId33"/>
                     <a:stretch>
                       <a:fillRect/>
                     </a:stretch>
@@ -17324,7 +17560,7 @@
                     </pic:cNvPicPr>
                   </pic:nvPicPr>
                   <pic:blipFill>
-                    <a:blip r:embed="rId33"/>
+                    <a:blip r:embed="rId34"/>
                     <a:stretch>
                       <a:fillRect/>
                     </a:stretch>
@@ -17414,7 +17650,7 @@
                     </pic:cNvPicPr>
                   </pic:nvPicPr>
                   <pic:blipFill>
-                    <a:blip r:embed="rId34"/>
+                    <a:blip r:embed="rId35"/>
                     <a:stretch>
                       <a:fillRect/>
                     </a:stretch>
@@ -17497,7 +17733,7 @@
       <w:pPr>
         <w:numPr>
           <w:ilvl w:val="0"/>
-          <w:numId w:val="12"/>
+          <w:numId w:val="13"/>
         </w:numPr>
         <w:rPr>
           <w:rFonts w:hint="eastAsia"/>
@@ -17515,6 +17751,7 @@
     <w:p>
       <w:pPr>
         <w:numPr>
+          <w:ilvl w:val="0"/>
           <w:numId w:val="0"/>
         </w:numPr>
         <w:ind w:firstLine="420" w:firstLineChars="0"/>
@@ -17528,15 +17765,185 @@
           <w:rFonts w:hint="eastAsia"/>
           <w:lang w:val="en-US" w:eastAsia="zh-CN"/>
         </w:rPr>
-        <w:t>这个3栏布局还得加上嵌套路由的结构总体实现如下，定义路由</w:t>
+        <w:t>这个3栏布局还得加上嵌套路由的结构总体实现如下，定义路由：图7.2.3，因为组件个数较多嵌套3级略显麻烦，附加使用命名视图方法解决。</w:t>
       </w:r>
     </w:p>
     <w:p>
       <w:pPr>
         <w:numPr>
+          <w:ilvl w:val="0"/>
           <w:numId w:val="0"/>
         </w:numPr>
         <w:ind w:firstLine="420" w:firstLineChars="0"/>
+        <w:jc w:val="center"/>
+        <w:rPr>
+          <w:rFonts w:hint="eastAsia"/>
+          <w:lang w:val="en-US" w:eastAsia="zh-CN"/>
+        </w:rPr>
+      </w:pPr>
+      <w:r>
+        <w:drawing>
+          <wp:inline distT="0" distB="0" distL="114300" distR="114300">
+            <wp:extent cx="3980815" cy="3923665"/>
+            <wp:effectExtent l="0" t="0" r="635" b="635"/>
+            <wp:docPr id="10" name="图片 2"/>
+            <wp:cNvGraphicFramePr>
+              <a:graphicFrameLocks xmlns:a="http://schemas.openxmlformats.org/drawingml/2006/main" noChangeAspect="1"/>
+            </wp:cNvGraphicFramePr>
+            <a:graphic xmlns:a="http://schemas.openxmlformats.org/drawingml/2006/main">
+              <a:graphicData uri="http://schemas.openxmlformats.org/drawingml/2006/picture">
+                <pic:pic xmlns:pic="http://schemas.openxmlformats.org/drawingml/2006/picture">
+                  <pic:nvPicPr>
+                    <pic:cNvPr id="10" name="图片 2"/>
+                    <pic:cNvPicPr>
+                      <a:picLocks noChangeAspect="1"/>
+                    </pic:cNvPicPr>
+                  </pic:nvPicPr>
+                  <pic:blipFill>
+                    <a:blip r:embed="rId36"/>
+                    <a:stretch>
+                      <a:fillRect/>
+                    </a:stretch>
+                  </pic:blipFill>
+                  <pic:spPr>
+                    <a:xfrm>
+                      <a:off x="0" y="0"/>
+                      <a:ext cx="3980815" cy="3923665"/>
+                    </a:xfrm>
+                    <a:prstGeom prst="rect">
+                      <a:avLst/>
+                    </a:prstGeom>
+                    <a:noFill/>
+                    <a:ln w="9525">
+                      <a:noFill/>
+                    </a:ln>
+                  </pic:spPr>
+                </pic:pic>
+              </a:graphicData>
+            </a:graphic>
+          </wp:inline>
+        </w:drawing>
+      </w:r>
+    </w:p>
+    <w:p>
+      <w:pPr>
+        <w:pStyle w:val="50"/>
+        <w:rPr>
+          <w:rFonts w:hint="eastAsia"/>
+          <w:lang w:val="en-US" w:eastAsia="zh-CN"/>
+        </w:rPr>
+      </w:pPr>
+      <w:r>
+        <w:rPr>
+          <w:rFonts w:hint="eastAsia"/>
+          <w:lang w:val="en-US" w:eastAsia="zh-CN"/>
+        </w:rPr>
+        <w:t>图 7.2-2 文章编辑-路由定义</w:t>
+      </w:r>
+    </w:p>
+    <w:p>
+      <w:pPr>
+        <w:jc w:val="center"/>
+        <w:rPr>
+          <w:rFonts w:hint="eastAsia"/>
+          <w:lang w:val="en-US" w:eastAsia="zh-CN"/>
+        </w:rPr>
+      </w:pPr>
+      <w:r>
+        <w:drawing>
+          <wp:inline distT="0" distB="0" distL="114300" distR="114300">
+            <wp:extent cx="4704715" cy="5190490"/>
+            <wp:effectExtent l="0" t="0" r="635" b="10160"/>
+            <wp:docPr id="34" name="图片 3"/>
+            <wp:cNvGraphicFramePr>
+              <a:graphicFrameLocks xmlns:a="http://schemas.openxmlformats.org/drawingml/2006/main" noChangeAspect="1"/>
+            </wp:cNvGraphicFramePr>
+            <a:graphic xmlns:a="http://schemas.openxmlformats.org/drawingml/2006/main">
+              <a:graphicData uri="http://schemas.openxmlformats.org/drawingml/2006/picture">
+                <pic:pic xmlns:pic="http://schemas.openxmlformats.org/drawingml/2006/picture">
+                  <pic:nvPicPr>
+                    <pic:cNvPr id="34" name="图片 3"/>
+                    <pic:cNvPicPr>
+                      <a:picLocks noChangeAspect="1"/>
+                    </pic:cNvPicPr>
+                  </pic:nvPicPr>
+                  <pic:blipFill>
+                    <a:blip r:embed="rId37"/>
+                    <a:stretch>
+                      <a:fillRect/>
+                    </a:stretch>
+                  </pic:blipFill>
+                  <pic:spPr>
+                    <a:xfrm>
+                      <a:off x="0" y="0"/>
+                      <a:ext cx="4704715" cy="5190490"/>
+                    </a:xfrm>
+                    <a:prstGeom prst="rect">
+                      <a:avLst/>
+                    </a:prstGeom>
+                    <a:noFill/>
+                    <a:ln w="9525">
+                      <a:noFill/>
+                    </a:ln>
+                  </pic:spPr>
+                </pic:pic>
+              </a:graphicData>
+            </a:graphic>
+          </wp:inline>
+        </w:drawing>
+      </w:r>
+    </w:p>
+    <w:p>
+      <w:pPr>
+        <w:pStyle w:val="50"/>
+        <w:rPr>
+          <w:rFonts w:hint="eastAsia"/>
+          <w:lang w:val="en-US" w:eastAsia="zh-CN"/>
+        </w:rPr>
+      </w:pPr>
+      <w:r>
+        <w:rPr>
+          <w:rFonts w:hint="eastAsia"/>
+          <w:lang w:val="en-US" w:eastAsia="zh-CN"/>
+        </w:rPr>
+        <w:t>图 7.2-3 文章编辑-嵌套路由-命名视图</w:t>
+      </w:r>
+    </w:p>
+    <w:p>
+      <w:pPr>
+        <w:rPr>
+          <w:rFonts w:hint="eastAsia"/>
+          <w:lang w:val="en-US" w:eastAsia="zh-CN"/>
+        </w:rPr>
+      </w:pPr>
+    </w:p>
+    <w:p>
+      <w:pPr>
+        <w:pStyle w:val="50"/>
+        <w:jc w:val="center"/>
+        <w:rPr>
+          <w:rFonts w:hint="eastAsia"/>
+          <w:lang w:val="en-US" w:eastAsia="zh-CN"/>
+        </w:rPr>
+      </w:pPr>
+      <w:r>
+        <w:rPr>
+          <w:rFonts w:hint="eastAsia"/>
+          <w:lang w:val="en-US" w:eastAsia="zh-CN"/>
+        </w:rPr>
+        <w:t>图 7.2-4 文章编辑-路由定义</w:t>
+      </w:r>
+    </w:p>
+    <w:p>
+      <w:pPr>
+        <w:rPr>
+          <w:rFonts w:hint="eastAsia"/>
+          <w:lang w:val="en-US" w:eastAsia="zh-CN"/>
+        </w:rPr>
+      </w:pPr>
+    </w:p>
+    <w:p>
+      <w:pPr>
         <w:rPr>
           <w:rFonts w:hint="eastAsia"/>
           <w:lang w:val="en-US" w:eastAsia="zh-CN"/>
@@ -17547,78 +17954,124 @@
       <w:pPr>
         <w:numPr>
           <w:ilvl w:val="0"/>
-          <w:numId w:val="12"/>
+          <w:numId w:val="13"/>
         </w:numPr>
         <w:rPr>
           <w:rFonts w:hint="eastAsia"/>
           <w:lang w:val="en-US" w:eastAsia="zh-CN"/>
         </w:rPr>
       </w:pPr>
+      <w:r>
+        <w:rPr>
+          <w:rFonts w:hint="eastAsia"/>
+          <w:lang w:val="en-US" w:eastAsia="zh-CN"/>
+        </w:rPr>
+        <w:t>图片粘贴上传</w:t>
+      </w:r>
     </w:p>
     <w:p>
       <w:pPr>
         <w:numPr>
           <w:ilvl w:val="0"/>
-          <w:numId w:val="12"/>
+          <w:numId w:val="13"/>
         </w:numPr>
         <w:rPr>
           <w:rFonts w:hint="eastAsia"/>
           <w:lang w:val="en-US" w:eastAsia="zh-CN"/>
         </w:rPr>
       </w:pPr>
+      <w:r>
+        <w:rPr>
+          <w:rFonts w:hint="eastAsia"/>
+          <w:lang w:val="en-US" w:eastAsia="zh-CN"/>
+        </w:rPr>
+        <w:t>添加文章标签</w:t>
+      </w:r>
     </w:p>
     <w:p>
       <w:pPr>
         <w:numPr>
           <w:ilvl w:val="0"/>
-          <w:numId w:val="12"/>
+          <w:numId w:val="13"/>
         </w:numPr>
         <w:rPr>
           <w:rFonts w:hint="eastAsia"/>
           <w:lang w:val="en-US" w:eastAsia="zh-CN"/>
         </w:rPr>
       </w:pPr>
-    </w:p>
-    <w:p>
-      <w:pPr>
-        <w:numPr>
-          <w:ilvl w:val="0"/>
-          <w:numId w:val="12"/>
-        </w:numPr>
-        <w:rPr>
-          <w:rFonts w:hint="eastAsia"/>
-          <w:lang w:val="en-US" w:eastAsia="zh-CN"/>
-        </w:rPr>
-      </w:pPr>
-    </w:p>
-    <w:p>
-      <w:pPr>
-        <w:numPr>
-          <w:ilvl w:val="0"/>
-          <w:numId w:val="12"/>
-        </w:numPr>
-        <w:rPr>
-          <w:rFonts w:hint="eastAsia"/>
-          <w:lang w:val="en-US" w:eastAsia="zh-CN"/>
-        </w:rPr>
-      </w:pPr>
-    </w:p>
-    <w:p>
-      <w:pPr>
-        <w:rPr>
-          <w:rFonts w:hint="eastAsia"/>
-          <w:lang w:val="en-US" w:eastAsia="zh-CN"/>
-        </w:rPr>
-      </w:pPr>
-    </w:p>
-    <w:p>
-      <w:pPr>
-        <w:jc w:val="center"/>
-        <w:rPr>
-          <w:rFonts w:hint="eastAsia"/>
-          <w:lang w:val="en-US" w:eastAsia="zh-CN"/>
-        </w:rPr>
-      </w:pPr>
+      <w:r>
+        <w:rPr>
+          <w:rFonts w:hint="eastAsia"/>
+          <w:lang w:val="en-US" w:eastAsia="zh-CN"/>
+        </w:rPr>
+        <w:t>自动保存</w:t>
+      </w:r>
+    </w:p>
+    <w:p>
+      <w:pPr>
+        <w:pStyle w:val="4"/>
+        <w:rPr>
+          <w:rFonts w:hint="eastAsia"/>
+          <w:lang w:val="en-US" w:eastAsia="zh-CN"/>
+        </w:rPr>
+      </w:pPr>
+      <w:r>
+        <w:rPr>
+          <w:rFonts w:hint="eastAsia"/>
+          <w:lang w:val="en-US" w:eastAsia="zh-CN"/>
+        </w:rPr>
+        <w:t>分类的管理的设计与实现</w:t>
+      </w:r>
+    </w:p>
+    <w:p>
+      <w:pPr>
+        <w:pStyle w:val="4"/>
+        <w:rPr>
+          <w:rFonts w:hint="eastAsia"/>
+          <w:lang w:val="en-US" w:eastAsia="zh-CN"/>
+        </w:rPr>
+      </w:pPr>
+      <w:r>
+        <w:rPr>
+          <w:rFonts w:hint="eastAsia"/>
+          <w:lang w:val="en-US" w:eastAsia="zh-CN"/>
+        </w:rPr>
+        <w:t>站点设置的设计与实现</w:t>
+      </w:r>
+      <w:bookmarkStart w:id="25" w:name="_GoBack"/>
+      <w:bookmarkEnd w:id="25"/>
+    </w:p>
+    <w:p>
+      <w:pPr>
+        <w:pStyle w:val="2"/>
+        <w:rPr>
+          <w:rFonts w:hint="eastAsia"/>
+          <w:lang w:val="en-US" w:eastAsia="zh-CN"/>
+        </w:rPr>
+      </w:pPr>
+      <w:r>
+        <w:rPr>
+          <w:rFonts w:hint="eastAsia"/>
+          <w:lang w:val="en-US" w:eastAsia="zh-CN"/>
+        </w:rPr>
+        <w:t>总结</w:t>
+      </w:r>
+    </w:p>
+    <w:p>
+      <w:pPr>
+        <w:pStyle w:val="2"/>
+        <w:rPr>
+          <w:rFonts w:hint="eastAsia"/>
+          <w:lang w:val="en-US" w:eastAsia="zh-CN"/>
+        </w:rPr>
+      </w:pPr>
+      <w:r>
+        <w:rPr>
+          <w:rFonts w:hint="eastAsia"/>
+          <w:lang w:val="en-US" w:eastAsia="zh-CN"/>
+        </w:rPr>
+        <w:t>致谢</w:t>
+      </w:r>
     </w:p>
     <w:p>
       <w:pPr>
@@ -17913,6 +18366,138 @@
       <w:lvlJc w:val="left"/>
     </w:lvl>
   </w:abstractNum>
+  <w:abstractNum w:abstractNumId="12">
+    <w:nsid w:val="58E32ABA"/>
+    <w:multiLevelType w:val="multilevel"/>
+    <w:tmpl w:val="58E32ABA"/>
+    <w:lvl w:ilvl="0" w:tentative="0">
+      <w:start w:val="1"/>
+      <w:numFmt w:val="decimal"/>
+      <w:suff w:val="space"/>
+      <w:lvlText w:val="%1)"/>
+      <w:lvlJc w:val="left"/>
+    </w:lvl>
+    <w:lvl w:ilvl="1" w:tentative="0">
+      <w:start w:val="1"/>
+      <w:numFmt w:val="lowerLetter"/>
+      <w:lvlText w:val="%2)"/>
+      <w:lvlJc w:val="left"/>
+      <w:pPr>
+        <w:tabs>
+          <w:tab w:val="left" w:pos="840"/>
+        </w:tabs>
+        <w:ind w:left="840" w:leftChars="0" w:hanging="420" w:firstLineChars="0"/>
+      </w:pPr>
+      <w:rPr>
+        <w:rFonts w:hint="default"/>
+      </w:rPr>
+    </w:lvl>
+    <w:lvl w:ilvl="2" w:tentative="0">
+      <w:start w:val="1"/>
+      <w:numFmt w:val="lowerRoman"/>
+      <w:lvlText w:val="%3."/>
+      <w:lvlJc w:val="left"/>
+      <w:pPr>
+        <w:tabs>
+          <w:tab w:val="left" w:pos="1260"/>
+        </w:tabs>
+        <w:ind w:left="1260" w:leftChars="0" w:hanging="420" w:firstLineChars="0"/>
+      </w:pPr>
+      <w:rPr>
+        <w:rFonts w:hint="default"/>
+      </w:rPr>
+    </w:lvl>
+    <w:lvl w:ilvl="3" w:tentative="0">
+      <w:start w:val="1"/>
+      <w:numFmt w:val="decimal"/>
+      <w:lvlText w:val="%4."/>
+      <w:lvlJc w:val="left"/>
+      <w:pPr>
+        <w:tabs>
+          <w:tab w:val="left" w:pos="1680"/>
+        </w:tabs>
+        <w:ind w:left="1680" w:leftChars="0" w:hanging="420" w:firstLineChars="0"/>
+      </w:pPr>
+      <w:rPr>
+        <w:rFonts w:hint="default"/>
+      </w:rPr>
+    </w:lvl>
+    <w:lvl w:ilvl="4" w:tentative="0">
+      <w:start w:val="1"/>
+      <w:numFmt w:val="lowerLetter"/>
+      <w:lvlText w:val="%5)"/>
+      <w:lvlJc w:val="left"/>
+      <w:pPr>
+        <w:tabs>
+          <w:tab w:val="left" w:pos="2100"/>
+        </w:tabs>
+        <w:ind w:left="2100" w:leftChars="0" w:hanging="420" w:firstLineChars="0"/>
+      </w:pPr>
+      <w:rPr>
+        <w:rFonts w:hint="default"/>
+      </w:rPr>
+    </w:lvl>
+    <w:lvl w:ilvl="5" w:tentative="0">
+      <w:start w:val="1"/>
+      <w:numFmt w:val="lowerRoman"/>
+      <w:lvlText w:val="%6."/>
+      <w:lvlJc w:val="left"/>
+      <w:pPr>
+        <w:tabs>
+          <w:tab w:val="left" w:pos="2520"/>
+        </w:tabs>
+        <w:ind w:left="2520" w:leftChars="0" w:hanging="420" w:firstLineChars="0"/>
+      </w:pPr>
+      <w:rPr>
+        <w:rFonts w:hint="default"/>
+      </w:rPr>
+    </w:lvl>
+    <w:lvl w:ilvl="6" w:tentative="0">
+      <w:start w:val="1"/>
+      <w:numFmt w:val="decimal"/>
+      <w:lvlText w:val="%7."/>
+      <w:lvlJc w:val="left"/>
+      <w:pPr>
+        <w:tabs>
+          <w:tab w:val="left" w:pos="2940"/>
+        </w:tabs>
+        <w:ind w:left="2940" w:leftChars="0" w:hanging="420" w:firstLineChars="0"/>
+      </w:pPr>
+      <w:rPr>
+        <w:rFonts w:hint="default"/>
+      </w:rPr>
+    </w:lvl>
+    <w:lvl w:ilvl="7" w:tentative="0">
+      <w:start w:val="1"/>
+      <w:numFmt w:val="lowerLetter"/>
+      <w:lvlText w:val="%8)"/>
+      <w:lvlJc w:val="left"/>
+      <w:pPr>
+        <w:tabs>
+          <w:tab w:val="left" w:pos="3360"/>
+        </w:tabs>
+        <w:ind w:left="3360" w:leftChars="0" w:hanging="420" w:firstLineChars="0"/>
+      </w:pPr>
+      <w:rPr>
+        <w:rFonts w:hint="default"/>
+      </w:rPr>
+    </w:lvl>
+    <w:lvl w:ilvl="8" w:tentative="0">
+      <w:start w:val="1"/>
+      <w:numFmt w:val="lowerRoman"/>
+      <w:lvlText w:val="%9."/>
+      <w:lvlJc w:val="left"/>
+      <w:pPr>
+        <w:tabs>
+          <w:tab w:val="left" w:pos="3780"/>
+        </w:tabs>
+        <w:ind w:left="3780" w:leftChars="0" w:hanging="420" w:firstLineChars="0"/>
+      </w:pPr>
+      <w:rPr>
+        <w:rFonts w:hint="default"/>
+      </w:rPr>
+    </w:lvl>
+  </w:abstractNum>
   <w:num w:numId="1">
     <w:abstractNumId w:val="10"/>
   </w:num>
@@ -17938,15 +18523,18 @@
     <w:abstractNumId w:val="6"/>
   </w:num>
   <w:num w:numId="9">
+    <w:abstractNumId w:val="12"/>
+  </w:num>
+  <w:num w:numId="10">
     <w:abstractNumId w:val="7"/>
   </w:num>
-  <w:num w:numId="10">
+  <w:num w:numId="11">
     <w:abstractNumId w:val="8"/>
   </w:num>
-  <w:num w:numId="11">
+  <w:num w:numId="12">
     <w:abstractNumId w:val="9"/>
   </w:num>
-  <w:num w:numId="12">
+  <w:num w:numId="13">
     <w:abstractNumId w:val="11"/>
   </w:num>
 </w:numbering>
